--- a/добавление к git.docx
+++ b/добавление к git.docx
@@ -26,13 +26,11 @@
           <w:szCs w:val="24"/>
           <w:lang w:eastAsia="ru-RU"/>
         </w:rPr>
-        <w:t>Главная шпаргалка</w:t>
-      </w:r>
-    </w:p>
-    <w:p>
-      <w:pPr>
-        <w:shd w:val="clear" w:color="auto" w:fill="FFFFFF"/>
-        <w:spacing w:before="300" w:after="340" w:line="240" w:lineRule="auto"/>
+        <w:t xml:space="preserve">Самая главная </w:t>
+      </w:r>
+      <w:bookmarkStart w:id="0" w:name="_GoBack"/>
+      <w:bookmarkEnd w:id="0"/>
+      <w:r>
         <w:rPr>
           <w:rFonts w:ascii="Helvetica" w:eastAsia="Times New Roman" w:hAnsi="Helvetica" w:cs="Helvetica"/>
           <w:b/>
@@ -42,9 +40,23 @@
           <w:szCs w:val="24"/>
           <w:lang w:eastAsia="ru-RU"/>
         </w:rPr>
-      </w:pPr>
-      <w:bookmarkStart w:id="0" w:name="_GoBack"/>
-      <w:bookmarkEnd w:id="0"/>
+        <w:t>Главная шпаргалка</w:t>
+      </w:r>
+    </w:p>
+    <w:p>
+      <w:pPr>
+        <w:shd w:val="clear" w:color="auto" w:fill="FFFFFF"/>
+        <w:spacing w:before="300" w:after="340" w:line="240" w:lineRule="auto"/>
+        <w:rPr>
+          <w:rFonts w:ascii="Helvetica" w:eastAsia="Times New Roman" w:hAnsi="Helvetica" w:cs="Helvetica"/>
+          <w:b/>
+          <w:bCs/>
+          <w:color w:val="00B43F"/>
+          <w:sz w:val="24"/>
+          <w:szCs w:val="24"/>
+          <w:lang w:eastAsia="ru-RU"/>
+        </w:rPr>
+      </w:pPr>
       <w:r>
         <w:rPr>
           <w:rFonts w:ascii="Helvetica" w:eastAsia="Times New Roman" w:hAnsi="Helvetica" w:cs="Helvetica"/>
@@ -3157,7 +3169,6 @@
           <w:b/>
           <w:sz w:val="44"/>
           <w:szCs w:val="44"/>
-          <w:lang w:val="en-US"/>
         </w:rPr>
       </w:pPr>
       <w:r>
@@ -3179,36 +3190,128 @@
       </w:r>
     </w:p>
     <w:p>
-      <w:pPr>
+      <w:proofErr w:type="spellStart"/>
+      <w:r>
         <w:rPr>
           <w:lang w:val="en-US"/>
         </w:rPr>
-      </w:pPr>
-      <w:proofErr w:type="spellStart"/>
+        <w:t>git</w:t>
+      </w:r>
+      <w:proofErr w:type="spellEnd"/>
+      <w:r>
+        <w:t xml:space="preserve"> </w:t>
+      </w:r>
       <w:r>
         <w:rPr>
           <w:lang w:val="en-US"/>
         </w:rPr>
+        <w:t>remote</w:t>
+      </w:r>
+      <w:r>
+        <w:t xml:space="preserve"> </w:t>
+      </w:r>
+      <w:r>
+        <w:rPr>
+          <w:lang w:val="en-US"/>
+        </w:rPr>
+        <w:t>add</w:t>
+      </w:r>
+      <w:r>
+        <w:t xml:space="preserve"> </w:t>
+      </w:r>
+      <w:r>
+        <w:rPr>
+          <w:lang w:val="en-US"/>
+        </w:rPr>
+        <w:t>origin</w:t>
+      </w:r>
+      <w:r>
+        <w:t xml:space="preserve"> </w:t>
+      </w:r>
+      <w:r>
+        <w:rPr>
+          <w:lang w:val="en-US"/>
+        </w:rPr>
+        <w:t>https</w:t>
+      </w:r>
+      <w:r>
+        <w:t>://</w:t>
+      </w:r>
+      <w:proofErr w:type="spellStart"/>
+      <w:r>
+        <w:rPr>
+          <w:lang w:val="en-US"/>
+        </w:rPr>
+        <w:t>github</w:t>
+      </w:r>
+      <w:proofErr w:type="spellEnd"/>
+      <w:r>
+        <w:t>.</w:t>
+      </w:r>
+      <w:r>
+        <w:rPr>
+          <w:lang w:val="en-US"/>
+        </w:rPr>
+        <w:t>com</w:t>
+      </w:r>
+      <w:r>
+        <w:t>/</w:t>
+      </w:r>
+      <w:proofErr w:type="spellStart"/>
+      <w:r>
+        <w:rPr>
+          <w:lang w:val="en-US"/>
+        </w:rPr>
+        <w:t>EvgeniyArckhipov</w:t>
+      </w:r>
+      <w:proofErr w:type="spellEnd"/>
+      <w:r>
+        <w:t>/</w:t>
+      </w:r>
+      <w:proofErr w:type="spellStart"/>
+      <w:r>
+        <w:rPr>
+          <w:lang w:val="en-US"/>
+        </w:rPr>
+        <w:t>Perviy</w:t>
+      </w:r>
+      <w:proofErr w:type="spellEnd"/>
+      <w:r>
+        <w:t>_</w:t>
+      </w:r>
+      <w:proofErr w:type="spellStart"/>
+      <w:r>
+        <w:rPr>
+          <w:lang w:val="en-US"/>
+        </w:rPr>
+        <w:t>probniy</w:t>
+      </w:r>
+      <w:proofErr w:type="spellEnd"/>
+      <w:r>
+        <w:t>.</w:t>
+      </w:r>
+      <w:proofErr w:type="spellStart"/>
+      <w:r>
+        <w:rPr>
+          <w:lang w:val="en-US"/>
+        </w:rPr>
         <w:t>git</w:t>
       </w:r>
       <w:proofErr w:type="spellEnd"/>
-      <w:r>
+    </w:p>
+    <w:p>
+      <w:pPr>
         <w:rPr>
           <w:lang w:val="en-US"/>
         </w:rPr>
-        <w:t xml:space="preserve"> remote add origin https://github.com/EvgeniyArckhipov/Perviy_probniy.git</w:t>
-      </w:r>
-    </w:p>
-    <w:p>
-      <w:pPr>
+      </w:pPr>
+      <w:r>
+        <w:t>ИЛИ</w:t>
+      </w:r>
+      <w:r>
         <w:rPr>
           <w:lang w:val="en-US"/>
         </w:rPr>
-      </w:pPr>
-      <w:r>
-        <w:t>ИЛИ</w:t>
-      </w:r>
-      <w:r>
         <w:t xml:space="preserve"> </w:t>
       </w:r>
     </w:p>
@@ -3282,7 +3385,13 @@
         </w:rPr>
       </w:pPr>
     </w:p>
-    <w:p/>
+    <w:p>
+      <w:pPr>
+        <w:rPr>
+          <w:lang w:val="en-US"/>
+        </w:rPr>
+      </w:pPr>
+    </w:p>
     <w:sectPr>
       <w:pgSz w:w="11906" w:h="16838"/>
       <w:pgMar w:top="1134" w:right="850" w:bottom="1134" w:left="1701" w:header="708" w:footer="708" w:gutter="0"/>

--- a/добавление к git.docx
+++ b/добавление к git.docx
@@ -28,8 +28,6 @@
         </w:rPr>
         <w:t xml:space="preserve">Самая главная </w:t>
       </w:r>
-      <w:bookmarkStart w:id="0" w:name="_GoBack"/>
-      <w:bookmarkEnd w:id="0"/>
       <w:r>
         <w:rPr>
           <w:rFonts w:ascii="Helvetica" w:eastAsia="Times New Roman" w:hAnsi="Helvetica" w:cs="Helvetica"/>
@@ -57,7 +55,25 @@
           <w:lang w:eastAsia="ru-RU"/>
         </w:rPr>
       </w:pPr>
-      <w:r>
+      <w:hyperlink r:id="rId5" w:history="1">
+        <w:r>
+          <w:rPr>
+            <w:rStyle w:val="a6"/>
+            <w:rFonts w:ascii="Helvetica" w:eastAsia="Times New Roman" w:hAnsi="Helvetica" w:cs="Helvetica"/>
+            <w:b/>
+            <w:bCs/>
+            <w:sz w:val="24"/>
+            <w:szCs w:val="24"/>
+            <w:lang w:eastAsia="ru-RU"/>
+          </w:rPr>
+          <w:t>https://training.github.com/downloads/ru/github-git-cheat-sheet/</w:t>
+        </w:r>
+      </w:hyperlink>
+    </w:p>
+    <w:p>
+      <w:pPr>
+        <w:shd w:val="clear" w:color="auto" w:fill="FFFFFF"/>
+        <w:spacing w:before="300" w:after="340" w:line="240" w:lineRule="auto"/>
         <w:rPr>
           <w:rFonts w:ascii="Helvetica" w:eastAsia="Times New Roman" w:hAnsi="Helvetica" w:cs="Helvetica"/>
           <w:b/>
@@ -67,8 +83,615 @@
           <w:szCs w:val="24"/>
           <w:lang w:eastAsia="ru-RU"/>
         </w:rPr>
-        <w:t>https://training.github.com/downloads/ru/github-git-cheat-sheet/</w:t>
-      </w:r>
+      </w:pPr>
+      <w:proofErr w:type="spellStart"/>
+      <w:r>
+        <w:rPr>
+          <w:rFonts w:ascii="Helvetica" w:eastAsia="Times New Roman" w:hAnsi="Helvetica" w:cs="Helvetica"/>
+          <w:b/>
+          <w:bCs/>
+          <w:color w:val="00B43F"/>
+          <w:sz w:val="24"/>
+          <w:szCs w:val="24"/>
+          <w:lang w:val="en-US" w:eastAsia="ru-RU"/>
+        </w:rPr>
+        <w:t>git</w:t>
+      </w:r>
+      <w:proofErr w:type="spellEnd"/>
+      <w:r>
+        <w:rPr>
+          <w:rFonts w:ascii="Helvetica" w:eastAsia="Times New Roman" w:hAnsi="Helvetica" w:cs="Helvetica"/>
+          <w:b/>
+          <w:bCs/>
+          <w:color w:val="00B43F"/>
+          <w:sz w:val="24"/>
+          <w:szCs w:val="24"/>
+          <w:lang w:eastAsia="ru-RU"/>
+        </w:rPr>
+        <w:t xml:space="preserve"> </w:t>
+      </w:r>
+      <w:r>
+        <w:rPr>
+          <w:rFonts w:ascii="Helvetica" w:eastAsia="Times New Roman" w:hAnsi="Helvetica" w:cs="Helvetica"/>
+          <w:b/>
+          <w:bCs/>
+          <w:color w:val="00B43F"/>
+          <w:sz w:val="24"/>
+          <w:szCs w:val="24"/>
+          <w:lang w:val="en-US" w:eastAsia="ru-RU"/>
+        </w:rPr>
+        <w:t>push</w:t>
+      </w:r>
+      <w:r>
+        <w:rPr>
+          <w:rFonts w:ascii="Helvetica" w:eastAsia="Times New Roman" w:hAnsi="Helvetica" w:cs="Helvetica"/>
+          <w:b/>
+          <w:bCs/>
+          <w:color w:val="00B43F"/>
+          <w:sz w:val="24"/>
+          <w:szCs w:val="24"/>
+          <w:lang w:eastAsia="ru-RU"/>
+        </w:rPr>
+        <w:t xml:space="preserve"> </w:t>
+      </w:r>
+      <w:r>
+        <w:rPr>
+          <w:rFonts w:ascii="Helvetica" w:eastAsia="Times New Roman" w:hAnsi="Helvetica" w:cs="Helvetica"/>
+          <w:color w:val="313131"/>
+          <w:sz w:val="24"/>
+          <w:szCs w:val="24"/>
+          <w:lang w:eastAsia="ru-RU"/>
+        </w:rPr>
+        <w:t xml:space="preserve">отправляет все </w:t>
+      </w:r>
+      <w:proofErr w:type="spellStart"/>
+      <w:r>
+        <w:rPr>
+          <w:rFonts w:ascii="Helvetica" w:eastAsia="Times New Roman" w:hAnsi="Helvetica" w:cs="Helvetica"/>
+          <w:color w:val="313131"/>
+          <w:sz w:val="24"/>
+          <w:szCs w:val="24"/>
+          <w:lang w:eastAsia="ru-RU"/>
+        </w:rPr>
+        <w:t>закомиченные</w:t>
+      </w:r>
+      <w:proofErr w:type="spellEnd"/>
+      <w:r>
+        <w:rPr>
+          <w:rFonts w:ascii="Helvetica" w:eastAsia="Times New Roman" w:hAnsi="Helvetica" w:cs="Helvetica"/>
+          <w:color w:val="313131"/>
+          <w:sz w:val="24"/>
+          <w:szCs w:val="24"/>
+          <w:lang w:eastAsia="ru-RU"/>
+        </w:rPr>
+        <w:t xml:space="preserve"> файлы в удаленный </w:t>
+      </w:r>
+      <w:proofErr w:type="spellStart"/>
+      <w:r>
+        <w:rPr>
+          <w:rFonts w:ascii="Helvetica" w:eastAsia="Times New Roman" w:hAnsi="Helvetica" w:cs="Helvetica"/>
+          <w:color w:val="313131"/>
+          <w:sz w:val="24"/>
+          <w:szCs w:val="24"/>
+          <w:lang w:eastAsia="ru-RU"/>
+        </w:rPr>
+        <w:t>репозиторий</w:t>
+      </w:r>
+      <w:proofErr w:type="spellEnd"/>
+    </w:p>
+    <w:p>
+      <w:pPr>
+        <w:shd w:val="clear" w:color="auto" w:fill="FFFFFF"/>
+        <w:spacing w:before="300" w:after="340" w:line="240" w:lineRule="auto"/>
+        <w:rPr>
+          <w:rFonts w:ascii="Helvetica" w:eastAsia="Times New Roman" w:hAnsi="Helvetica" w:cs="Helvetica"/>
+          <w:b/>
+          <w:bCs/>
+          <w:color w:val="00B43F"/>
+          <w:sz w:val="24"/>
+          <w:szCs w:val="24"/>
+          <w:lang w:eastAsia="ru-RU"/>
+        </w:rPr>
+      </w:pPr>
+      <w:proofErr w:type="spellStart"/>
+      <w:r>
+        <w:rPr>
+          <w:rFonts w:ascii="Helvetica" w:eastAsia="Times New Roman" w:hAnsi="Helvetica" w:cs="Helvetica"/>
+          <w:b/>
+          <w:bCs/>
+          <w:color w:val="00B43F"/>
+          <w:sz w:val="24"/>
+          <w:szCs w:val="24"/>
+          <w:lang w:val="en-US" w:eastAsia="ru-RU"/>
+        </w:rPr>
+        <w:t>git</w:t>
+      </w:r>
+      <w:proofErr w:type="spellEnd"/>
+      <w:r>
+        <w:rPr>
+          <w:rFonts w:ascii="Helvetica" w:eastAsia="Times New Roman" w:hAnsi="Helvetica" w:cs="Helvetica"/>
+          <w:b/>
+          <w:bCs/>
+          <w:color w:val="00B43F"/>
+          <w:sz w:val="24"/>
+          <w:szCs w:val="24"/>
+          <w:lang w:eastAsia="ru-RU"/>
+        </w:rPr>
+        <w:t xml:space="preserve"> </w:t>
+      </w:r>
+      <w:r>
+        <w:rPr>
+          <w:rFonts w:ascii="Helvetica" w:eastAsia="Times New Roman" w:hAnsi="Helvetica" w:cs="Helvetica"/>
+          <w:b/>
+          <w:bCs/>
+          <w:color w:val="00B43F"/>
+          <w:sz w:val="24"/>
+          <w:szCs w:val="24"/>
+          <w:lang w:val="en-US" w:eastAsia="ru-RU"/>
+        </w:rPr>
+        <w:t>pull</w:t>
+      </w:r>
+      <w:r>
+        <w:rPr>
+          <w:rFonts w:ascii="Helvetica" w:eastAsia="Times New Roman" w:hAnsi="Helvetica" w:cs="Helvetica"/>
+          <w:b/>
+          <w:bCs/>
+          <w:color w:val="00B43F"/>
+          <w:sz w:val="24"/>
+          <w:szCs w:val="24"/>
+          <w:lang w:eastAsia="ru-RU"/>
+        </w:rPr>
+        <w:t xml:space="preserve"> </w:t>
+      </w:r>
+      <w:r>
+        <w:rPr>
+          <w:rFonts w:ascii="Helvetica" w:eastAsia="Times New Roman" w:hAnsi="Helvetica" w:cs="Helvetica"/>
+          <w:color w:val="313131"/>
+          <w:sz w:val="24"/>
+          <w:szCs w:val="24"/>
+          <w:lang w:eastAsia="ru-RU"/>
+        </w:rPr>
+        <w:t xml:space="preserve">обновляет (скачивает) все изменения с </w:t>
+      </w:r>
+      <w:proofErr w:type="spellStart"/>
+      <w:r>
+        <w:rPr>
+          <w:rFonts w:ascii="Helvetica" w:eastAsia="Times New Roman" w:hAnsi="Helvetica" w:cs="Helvetica"/>
+          <w:color w:val="313131"/>
+          <w:sz w:val="24"/>
+          <w:szCs w:val="24"/>
+          <w:lang w:eastAsia="ru-RU"/>
+        </w:rPr>
+        <w:t>репозитория</w:t>
+      </w:r>
+      <w:proofErr w:type="spellEnd"/>
+      <w:r>
+        <w:rPr>
+          <w:rFonts w:ascii="Helvetica" w:eastAsia="Times New Roman" w:hAnsi="Helvetica" w:cs="Helvetica"/>
+          <w:color w:val="313131"/>
+          <w:sz w:val="24"/>
+          <w:szCs w:val="24"/>
+          <w:lang w:eastAsia="ru-RU"/>
+        </w:rPr>
+        <w:t xml:space="preserve"> в локальную папку</w:t>
+      </w:r>
+      <w:r>
+        <w:rPr>
+          <w:rFonts w:ascii="Helvetica" w:eastAsia="Times New Roman" w:hAnsi="Helvetica" w:cs="Helvetica"/>
+          <w:b/>
+          <w:bCs/>
+          <w:color w:val="00B43F"/>
+          <w:sz w:val="24"/>
+          <w:szCs w:val="24"/>
+          <w:lang w:eastAsia="ru-RU"/>
+        </w:rPr>
+        <w:t xml:space="preserve"> </w:t>
+      </w:r>
+    </w:p>
+    <w:p>
+      <w:pPr>
+        <w:shd w:val="clear" w:color="auto" w:fill="FFFFFF"/>
+        <w:spacing w:before="300" w:after="340" w:line="240" w:lineRule="auto"/>
+        <w:rPr>
+          <w:rFonts w:ascii="Helvetica" w:eastAsia="Times New Roman" w:hAnsi="Helvetica" w:cs="Helvetica"/>
+          <w:b/>
+          <w:bCs/>
+          <w:color w:val="00B43F"/>
+          <w:sz w:val="24"/>
+          <w:szCs w:val="24"/>
+          <w:lang w:val="en-US" w:eastAsia="ru-RU"/>
+        </w:rPr>
+      </w:pPr>
+      <w:proofErr w:type="spellStart"/>
+      <w:r>
+        <w:rPr>
+          <w:rFonts w:ascii="Helvetica" w:eastAsia="Times New Roman" w:hAnsi="Helvetica" w:cs="Helvetica"/>
+          <w:b/>
+          <w:bCs/>
+          <w:color w:val="00B43F"/>
+          <w:sz w:val="24"/>
+          <w:szCs w:val="24"/>
+          <w:lang w:val="en-US" w:eastAsia="ru-RU"/>
+        </w:rPr>
+        <w:t>git</w:t>
+      </w:r>
+      <w:proofErr w:type="spellEnd"/>
+      <w:r>
+        <w:rPr>
+          <w:rFonts w:ascii="Helvetica" w:eastAsia="Times New Roman" w:hAnsi="Helvetica" w:cs="Helvetica"/>
+          <w:b/>
+          <w:bCs/>
+          <w:color w:val="00B43F"/>
+          <w:sz w:val="24"/>
+          <w:szCs w:val="24"/>
+          <w:lang w:eastAsia="ru-RU"/>
+        </w:rPr>
+        <w:t xml:space="preserve"> </w:t>
+      </w:r>
+      <w:r>
+        <w:rPr>
+          <w:rFonts w:ascii="Helvetica" w:eastAsia="Times New Roman" w:hAnsi="Helvetica" w:cs="Helvetica"/>
+          <w:b/>
+          <w:bCs/>
+          <w:color w:val="00B43F"/>
+          <w:sz w:val="24"/>
+          <w:szCs w:val="24"/>
+          <w:lang w:val="en-US" w:eastAsia="ru-RU"/>
+        </w:rPr>
+        <w:t>branch</w:t>
+      </w:r>
+      <w:r>
+        <w:rPr>
+          <w:rFonts w:ascii="Helvetica" w:eastAsia="Times New Roman" w:hAnsi="Helvetica" w:cs="Helvetica"/>
+          <w:b/>
+          <w:bCs/>
+          <w:color w:val="00B43F"/>
+          <w:sz w:val="24"/>
+          <w:szCs w:val="24"/>
+          <w:lang w:eastAsia="ru-RU"/>
+        </w:rPr>
+        <w:t xml:space="preserve"> –</w:t>
+      </w:r>
+      <w:r>
+        <w:rPr>
+          <w:rFonts w:ascii="Helvetica" w:eastAsia="Times New Roman" w:hAnsi="Helvetica" w:cs="Helvetica"/>
+          <w:b/>
+          <w:bCs/>
+          <w:color w:val="00B43F"/>
+          <w:sz w:val="24"/>
+          <w:szCs w:val="24"/>
+          <w:lang w:val="en-US" w:eastAsia="ru-RU"/>
+        </w:rPr>
+        <w:t>d</w:t>
+      </w:r>
+      <w:r>
+        <w:rPr>
+          <w:rFonts w:ascii="Helvetica" w:eastAsia="Times New Roman" w:hAnsi="Helvetica" w:cs="Helvetica"/>
+          <w:b/>
+          <w:bCs/>
+          <w:color w:val="00B43F"/>
+          <w:sz w:val="24"/>
+          <w:szCs w:val="24"/>
+          <w:lang w:eastAsia="ru-RU"/>
+        </w:rPr>
+        <w:t xml:space="preserve"> </w:t>
+      </w:r>
+      <w:r>
+        <w:rPr>
+          <w:rFonts w:ascii="Helvetica" w:eastAsia="Times New Roman" w:hAnsi="Helvetica" w:cs="Helvetica"/>
+          <w:color w:val="313131"/>
+          <w:sz w:val="24"/>
+          <w:szCs w:val="24"/>
+          <w:lang w:eastAsia="ru-RU"/>
+        </w:rPr>
+        <w:t xml:space="preserve">имя ветки </w:t>
+      </w:r>
+      <w:r>
+        <w:rPr>
+          <w:rFonts w:ascii="Helvetica" w:eastAsia="Times New Roman" w:hAnsi="Helvetica" w:cs="Helvetica"/>
+          <w:color w:val="313131"/>
+          <w:sz w:val="24"/>
+          <w:szCs w:val="24"/>
+          <w:lang w:eastAsia="ru-RU"/>
+        </w:rPr>
+        <w:t xml:space="preserve">- </w:t>
+      </w:r>
+      <w:r>
+        <w:rPr>
+          <w:rFonts w:ascii="Helvetica" w:eastAsia="Times New Roman" w:hAnsi="Helvetica" w:cs="Helvetica"/>
+          <w:color w:val="313131"/>
+          <w:sz w:val="24"/>
+          <w:szCs w:val="24"/>
+          <w:lang w:eastAsia="ru-RU"/>
+        </w:rPr>
+        <w:t>удаляет ветку</w:t>
+      </w:r>
+      <w:bookmarkStart w:id="0" w:name="_GoBack"/>
+      <w:bookmarkEnd w:id="0"/>
+    </w:p>
+    <w:p>
+      <w:pPr>
+        <w:shd w:val="clear" w:color="auto" w:fill="FFFFFF"/>
+        <w:spacing w:before="300" w:after="340" w:line="240" w:lineRule="auto"/>
+        <w:rPr>
+          <w:rFonts w:ascii="Helvetica" w:eastAsia="Times New Roman" w:hAnsi="Helvetica" w:cs="Helvetica"/>
+          <w:b/>
+          <w:bCs/>
+          <w:color w:val="00B43F"/>
+          <w:sz w:val="24"/>
+          <w:szCs w:val="24"/>
+          <w:lang w:val="en-US" w:eastAsia="ru-RU"/>
+        </w:rPr>
+      </w:pPr>
+      <w:proofErr w:type="spellStart"/>
+      <w:r>
+        <w:rPr>
+          <w:rFonts w:ascii="Helvetica" w:eastAsia="Times New Roman" w:hAnsi="Helvetica" w:cs="Helvetica"/>
+          <w:b/>
+          <w:bCs/>
+          <w:color w:val="00B43F"/>
+          <w:sz w:val="24"/>
+          <w:szCs w:val="24"/>
+          <w:lang w:val="en-US" w:eastAsia="ru-RU"/>
+        </w:rPr>
+        <w:t>git</w:t>
+      </w:r>
+      <w:proofErr w:type="spellEnd"/>
+      <w:r>
+        <w:rPr>
+          <w:rFonts w:ascii="Helvetica" w:eastAsia="Times New Roman" w:hAnsi="Helvetica" w:cs="Helvetica"/>
+          <w:b/>
+          <w:bCs/>
+          <w:color w:val="00B43F"/>
+          <w:sz w:val="24"/>
+          <w:szCs w:val="24"/>
+          <w:lang w:val="en-US" w:eastAsia="ru-RU"/>
+        </w:rPr>
+        <w:t xml:space="preserve"> </w:t>
+      </w:r>
+      <w:proofErr w:type="gramStart"/>
+      <w:r>
+        <w:rPr>
+          <w:rFonts w:ascii="Helvetica" w:eastAsia="Times New Roman" w:hAnsi="Helvetica" w:cs="Helvetica"/>
+          <w:b/>
+          <w:bCs/>
+          <w:color w:val="00B43F"/>
+          <w:sz w:val="24"/>
+          <w:szCs w:val="24"/>
+          <w:lang w:val="en-US" w:eastAsia="ru-RU"/>
+        </w:rPr>
+        <w:t>add .</w:t>
+      </w:r>
+      <w:proofErr w:type="gramEnd"/>
+      <w:r>
+        <w:rPr>
+          <w:rFonts w:ascii="Helvetica" w:eastAsia="Times New Roman" w:hAnsi="Helvetica" w:cs="Helvetica"/>
+          <w:b/>
+          <w:bCs/>
+          <w:color w:val="00B43F"/>
+          <w:sz w:val="24"/>
+          <w:szCs w:val="24"/>
+          <w:lang w:val="en-US" w:eastAsia="ru-RU"/>
+        </w:rPr>
+        <w:t xml:space="preserve"> </w:t>
+      </w:r>
+      <w:r>
+        <w:rPr>
+          <w:rFonts w:ascii="Helvetica" w:eastAsia="Times New Roman" w:hAnsi="Helvetica" w:cs="Helvetica"/>
+          <w:color w:val="313131"/>
+          <w:sz w:val="24"/>
+          <w:szCs w:val="24"/>
+          <w:lang w:eastAsia="ru-RU"/>
+        </w:rPr>
+        <w:t>добавляет все файлы</w:t>
+      </w:r>
+    </w:p>
+    <w:p>
+      <w:pPr>
+        <w:shd w:val="clear" w:color="auto" w:fill="FFFFFF"/>
+        <w:spacing w:before="300" w:after="340" w:line="240" w:lineRule="auto"/>
+        <w:rPr>
+          <w:rFonts w:ascii="Helvetica" w:eastAsia="Times New Roman" w:hAnsi="Helvetica" w:cs="Helvetica"/>
+          <w:b/>
+          <w:bCs/>
+          <w:color w:val="00B43F"/>
+          <w:sz w:val="24"/>
+          <w:szCs w:val="24"/>
+          <w:lang w:eastAsia="ru-RU"/>
+        </w:rPr>
+      </w:pPr>
+      <w:proofErr w:type="spellStart"/>
+      <w:r>
+        <w:rPr>
+          <w:rFonts w:ascii="Helvetica" w:eastAsia="Times New Roman" w:hAnsi="Helvetica" w:cs="Helvetica"/>
+          <w:b/>
+          <w:bCs/>
+          <w:color w:val="00B43F"/>
+          <w:sz w:val="24"/>
+          <w:szCs w:val="24"/>
+          <w:lang w:val="en-US" w:eastAsia="ru-RU"/>
+        </w:rPr>
+        <w:t>git</w:t>
+      </w:r>
+      <w:proofErr w:type="spellEnd"/>
+      <w:r>
+        <w:rPr>
+          <w:rFonts w:ascii="Helvetica" w:eastAsia="Times New Roman" w:hAnsi="Helvetica" w:cs="Helvetica"/>
+          <w:b/>
+          <w:bCs/>
+          <w:color w:val="00B43F"/>
+          <w:sz w:val="24"/>
+          <w:szCs w:val="24"/>
+          <w:lang w:eastAsia="ru-RU"/>
+        </w:rPr>
+        <w:t xml:space="preserve"> </w:t>
+      </w:r>
+      <w:r>
+        <w:rPr>
+          <w:rFonts w:ascii="Helvetica" w:eastAsia="Times New Roman" w:hAnsi="Helvetica" w:cs="Helvetica"/>
+          <w:b/>
+          <w:bCs/>
+          <w:color w:val="00B43F"/>
+          <w:sz w:val="24"/>
+          <w:szCs w:val="24"/>
+          <w:lang w:val="en-US" w:eastAsia="ru-RU"/>
+        </w:rPr>
+        <w:t>log</w:t>
+      </w:r>
+      <w:r>
+        <w:rPr>
+          <w:rFonts w:ascii="Helvetica" w:eastAsia="Times New Roman" w:hAnsi="Helvetica" w:cs="Helvetica"/>
+          <w:b/>
+          <w:bCs/>
+          <w:color w:val="00B43F"/>
+          <w:sz w:val="24"/>
+          <w:szCs w:val="24"/>
+          <w:lang w:eastAsia="ru-RU"/>
+        </w:rPr>
+        <w:t xml:space="preserve"> </w:t>
+      </w:r>
+      <w:r>
+        <w:rPr>
+          <w:rFonts w:ascii="Helvetica" w:eastAsia="Times New Roman" w:hAnsi="Helvetica" w:cs="Helvetica"/>
+          <w:color w:val="313131"/>
+          <w:sz w:val="24"/>
+          <w:szCs w:val="24"/>
+          <w:lang w:eastAsia="ru-RU"/>
+        </w:rPr>
+        <w:t xml:space="preserve">список всех </w:t>
+      </w:r>
+      <w:proofErr w:type="spellStart"/>
+      <w:r>
+        <w:rPr>
+          <w:rFonts w:ascii="Helvetica" w:eastAsia="Times New Roman" w:hAnsi="Helvetica" w:cs="Helvetica"/>
+          <w:color w:val="313131"/>
+          <w:sz w:val="24"/>
+          <w:szCs w:val="24"/>
+          <w:lang w:eastAsia="ru-RU"/>
+        </w:rPr>
+        <w:t>коммитов</w:t>
+      </w:r>
+      <w:proofErr w:type="spellEnd"/>
+    </w:p>
+    <w:p>
+      <w:pPr>
+        <w:shd w:val="clear" w:color="auto" w:fill="FFFFFF"/>
+        <w:spacing w:before="300" w:after="340" w:line="240" w:lineRule="auto"/>
+        <w:rPr>
+          <w:rFonts w:ascii="Helvetica" w:eastAsia="Times New Roman" w:hAnsi="Helvetica" w:cs="Helvetica"/>
+          <w:b/>
+          <w:bCs/>
+          <w:color w:val="00B43F"/>
+          <w:sz w:val="24"/>
+          <w:szCs w:val="24"/>
+          <w:lang w:eastAsia="ru-RU"/>
+        </w:rPr>
+      </w:pPr>
+      <w:proofErr w:type="spellStart"/>
+      <w:r>
+        <w:rPr>
+          <w:rFonts w:ascii="Helvetica" w:eastAsia="Times New Roman" w:hAnsi="Helvetica" w:cs="Helvetica"/>
+          <w:b/>
+          <w:bCs/>
+          <w:color w:val="00B43F"/>
+          <w:sz w:val="24"/>
+          <w:szCs w:val="24"/>
+          <w:lang w:val="en-US" w:eastAsia="ru-RU"/>
+        </w:rPr>
+        <w:t>git</w:t>
+      </w:r>
+      <w:proofErr w:type="spellEnd"/>
+      <w:r>
+        <w:rPr>
+          <w:rFonts w:ascii="Helvetica" w:eastAsia="Times New Roman" w:hAnsi="Helvetica" w:cs="Helvetica"/>
+          <w:b/>
+          <w:bCs/>
+          <w:color w:val="00B43F"/>
+          <w:sz w:val="24"/>
+          <w:szCs w:val="24"/>
+          <w:lang w:eastAsia="ru-RU"/>
+        </w:rPr>
+        <w:t xml:space="preserve"> </w:t>
+      </w:r>
+      <w:r>
+        <w:rPr>
+          <w:rFonts w:ascii="Helvetica" w:eastAsia="Times New Roman" w:hAnsi="Helvetica" w:cs="Helvetica"/>
+          <w:b/>
+          <w:bCs/>
+          <w:color w:val="00B43F"/>
+          <w:sz w:val="24"/>
+          <w:szCs w:val="24"/>
+          <w:lang w:val="en-US" w:eastAsia="ru-RU"/>
+        </w:rPr>
+        <w:t>branch</w:t>
+      </w:r>
+      <w:r>
+        <w:rPr>
+          <w:rFonts w:ascii="Helvetica" w:eastAsia="Times New Roman" w:hAnsi="Helvetica" w:cs="Helvetica"/>
+          <w:b/>
+          <w:bCs/>
+          <w:color w:val="00B43F"/>
+          <w:sz w:val="24"/>
+          <w:szCs w:val="24"/>
+          <w:lang w:eastAsia="ru-RU"/>
+        </w:rPr>
+        <w:t xml:space="preserve"> </w:t>
+      </w:r>
+      <w:r>
+        <w:rPr>
+          <w:rFonts w:ascii="Helvetica" w:eastAsia="Times New Roman" w:hAnsi="Helvetica" w:cs="Helvetica"/>
+          <w:color w:val="313131"/>
+          <w:sz w:val="24"/>
+          <w:szCs w:val="24"/>
+          <w:lang w:eastAsia="ru-RU"/>
+        </w:rPr>
+        <w:t>список всех веток</w:t>
+      </w:r>
+    </w:p>
+    <w:p>
+      <w:pPr>
+        <w:shd w:val="clear" w:color="auto" w:fill="FFFFFF"/>
+        <w:spacing w:before="300" w:after="340" w:line="240" w:lineRule="auto"/>
+        <w:rPr>
+          <w:rFonts w:ascii="Helvetica" w:eastAsia="Times New Roman" w:hAnsi="Helvetica" w:cs="Helvetica"/>
+          <w:b/>
+          <w:bCs/>
+          <w:color w:val="00B43F"/>
+          <w:sz w:val="24"/>
+          <w:szCs w:val="24"/>
+          <w:lang w:eastAsia="ru-RU"/>
+        </w:rPr>
+      </w:pPr>
+    </w:p>
+    <w:p>
+      <w:pPr>
+        <w:shd w:val="clear" w:color="auto" w:fill="FFFFFF"/>
+        <w:spacing w:before="300" w:after="340" w:line="240" w:lineRule="auto"/>
+        <w:rPr>
+          <w:rFonts w:ascii="Helvetica" w:eastAsia="Times New Roman" w:hAnsi="Helvetica" w:cs="Helvetica"/>
+          <w:b/>
+          <w:bCs/>
+          <w:color w:val="00B43F"/>
+          <w:sz w:val="24"/>
+          <w:szCs w:val="24"/>
+          <w:lang w:eastAsia="ru-RU"/>
+        </w:rPr>
+      </w:pPr>
+    </w:p>
+    <w:p>
+      <w:pPr>
+        <w:shd w:val="clear" w:color="auto" w:fill="FFFFFF"/>
+        <w:spacing w:before="300" w:after="340" w:line="240" w:lineRule="auto"/>
+        <w:rPr>
+          <w:rFonts w:ascii="Helvetica" w:eastAsia="Times New Roman" w:hAnsi="Helvetica" w:cs="Helvetica"/>
+          <w:b/>
+          <w:bCs/>
+          <w:color w:val="00B43F"/>
+          <w:sz w:val="24"/>
+          <w:szCs w:val="24"/>
+          <w:lang w:eastAsia="ru-RU"/>
+        </w:rPr>
+      </w:pPr>
     </w:p>
     <w:p>
       <w:pPr>
@@ -281,7 +904,7 @@
                     </pic:cNvPicPr>
                   </pic:nvPicPr>
                   <pic:blipFill>
-                    <a:blip r:embed="rId5">
+                    <a:blip r:embed="rId6">
                       <a:extLst>
                         <a:ext uri="{28A0092B-C50C-407E-A947-70E740481C1C}">
                           <a14:useLocalDpi xmlns:a14="http://schemas.microsoft.com/office/drawing/2010/main" val="0"/>
@@ -477,6 +1100,7 @@
           <w:szCs w:val="24"/>
           <w:lang w:eastAsia="ru-RU"/>
         </w:rPr>
+        <w:lastRenderedPageBreak/>
         <w:t>В приложениях для </w:t>
       </w:r>
       <w:proofErr w:type="spellStart"/>
@@ -553,7 +1177,7 @@
         </w:rPr>
         <w:t>, то можете воспользоваться этой </w:t>
       </w:r>
-      <w:hyperlink r:id="rId6" w:tgtFrame="_blank" w:history="1">
+      <w:hyperlink r:id="rId7" w:tgtFrame="_blank" w:history="1">
         <w:r>
           <w:rPr>
             <w:rFonts w:ascii="Helvetica" w:eastAsia="Times New Roman" w:hAnsi="Helvetica" w:cs="Helvetica"/>
@@ -640,7 +1264,6 @@
           <w:szCs w:val="24"/>
           <w:lang w:eastAsia="ru-RU"/>
         </w:rPr>
-        <w:lastRenderedPageBreak/>
         <w:drawing>
           <wp:inline distT="0" distB="0" distL="0" distR="0">
             <wp:extent cx="4762500" cy="3305175"/>
@@ -659,7 +1282,7 @@
                     </pic:cNvPicPr>
                   </pic:nvPicPr>
                   <pic:blipFill>
-                    <a:blip r:embed="rId7">
+                    <a:blip r:embed="rId8">
                       <a:extLst>
                         <a:ext uri="{28A0092B-C50C-407E-A947-70E740481C1C}">
                           <a14:useLocalDpi xmlns:a14="http://schemas.microsoft.com/office/drawing/2010/main" val="0"/>
@@ -1073,7 +1696,7 @@
                     </pic:cNvPicPr>
                   </pic:nvPicPr>
                   <pic:blipFill>
-                    <a:blip r:embed="rId8">
+                    <a:blip r:embed="rId9">
                       <a:extLst>
                         <a:ext uri="{28A0092B-C50C-407E-A947-70E740481C1C}">
                           <a14:useLocalDpi xmlns:a14="http://schemas.microsoft.com/office/drawing/2010/main" val="0"/>
@@ -1284,7 +1907,7 @@
                     </pic:cNvPicPr>
                   </pic:nvPicPr>
                   <pic:blipFill>
-                    <a:blip r:embed="rId9">
+                    <a:blip r:embed="rId10">
                       <a:extLst>
                         <a:ext uri="{28A0092B-C50C-407E-A947-70E740481C1C}">
                           <a14:useLocalDpi xmlns:a14="http://schemas.microsoft.com/office/drawing/2010/main" val="0"/>
@@ -4116,7 +4739,6 @@
     <w:name w:val="Hyperlink"/>
     <w:basedOn w:val="a0"/>
     <w:uiPriority w:val="99"/>
-    <w:semiHidden/>
     <w:unhideWhenUsed/>
     <w:rsid w:val="00503FDB"/>
     <w:rPr>
